--- a/Tareas/Practica_modular.docx
+++ b/Tareas/Practica_modular.docx
@@ -596,7 +596,7 @@
             <w:rPr>
               <w:rFonts w:ascii="Cambria Math" w:hAnsi="Cambria Math"/>
             </w:rPr>
-            <m:t>9k( mod 7)</m:t>
+            <m:t>9( mod 7)</m:t>
           </m:r>
         </m:oMath>
       </m:oMathPara>
@@ -619,7 +619,7 @@
             <w:rPr>
               <w:rFonts w:ascii="Cambria Math" w:hAnsi="Cambria Math"/>
             </w:rPr>
-            <m:t>2k</m:t>
+            <m:t>2</m:t>
           </m:r>
           <m:r>
             <w:rPr>
@@ -885,7 +885,7 @@
             <w:rPr>
               <w:rFonts w:ascii="Cambria Math" w:hAnsi="Cambria Math"/>
             </w:rPr>
-            <m:t xml:space="preserve">24k </m:t>
+            <m:t xml:space="preserve">24 </m:t>
           </m:r>
           <m:r>
             <w:rPr>
@@ -915,7 +915,7 @@
             <w:rPr>
               <w:rFonts w:ascii="Cambria Math" w:hAnsi="Cambria Math"/>
             </w:rPr>
-            <m:t xml:space="preserve">6k </m:t>
+            <m:t xml:space="preserve">6 </m:t>
           </m:r>
           <m:r>
             <w:rPr>
@@ -1424,12 +1424,6 @@
             <m:t>5</m:t>
           </m:r>
           <m:r>
-            <w:rPr>
-              <w:rFonts w:ascii="Cambria Math" w:hAnsi="Cambria Math"/>
-            </w:rPr>
-            <m:t>k</m:t>
-          </m:r>
-          <m:r>
             <m:rPr>
               <m:sty m:val="p"/>
             </m:rPr>
@@ -2452,16 +2446,309 @@
         <w:rPr>
           <w:rFonts w:eastAsiaTheme="minorEastAsia"/>
         </w:rPr>
-        <w:t xml:space="preserve">Hallamos los </w:t>
+        <w:t>Hallamos los qi:</w:t>
       </w:r>
-      <w:proofErr w:type="spellStart"/>
+    </w:p>
+    <w:p>
+      <w:pPr>
+        <w:rPr>
+          <w:rFonts w:eastAsiaTheme="minorEastAsia"/>
+        </w:rPr>
+      </w:pPr>
+      <m:oMathPara>
+        <m:oMath>
+          <m:r>
+            <w:rPr>
+              <w:rFonts w:ascii="Cambria Math" w:hAnsi="Cambria Math"/>
+            </w:rPr>
+            <m:t>q</m:t>
+          </m:r>
+          <m:r>
+            <w:rPr>
+              <w:rFonts w:ascii="Cambria Math" w:hAnsi="Cambria Math"/>
+            </w:rPr>
+            <m:t>1</m:t>
+          </m:r>
+          <m:r>
+            <m:rPr>
+              <m:sty m:val="p"/>
+            </m:rPr>
+            <w:rPr>
+              <w:rFonts w:ascii="Cambria Math" w:hAnsi="Cambria Math"/>
+            </w:rPr>
+            <m:t>=</m:t>
+          </m:r>
+          <m:r>
+            <w:rPr>
+              <w:rFonts w:ascii="Cambria Math" w:hAnsi="Cambria Math"/>
+            </w:rPr>
+            <m:t xml:space="preserve"> inv</m:t>
+          </m:r>
+          <m:r>
+            <w:rPr>
+              <w:rFonts w:ascii="Cambria Math" w:hAnsi="Cambria Math"/>
+            </w:rPr>
+            <m:t xml:space="preserve"> (</m:t>
+          </m:r>
+          <m:r>
+            <m:rPr>
+              <m:sty m:val="p"/>
+            </m:rPr>
+            <w:rPr>
+              <w:rFonts w:ascii="Cambria Math" w:hAnsi="Cambria Math"/>
+            </w:rPr>
+            <m:t>9,140)</m:t>
+          </m:r>
+          <m:r>
+            <w:rPr>
+              <w:rFonts w:ascii="Cambria Math" w:hAnsi="Cambria Math"/>
+            </w:rPr>
+            <m:t xml:space="preserve">= </m:t>
+          </m:r>
+          <m:r>
+            <w:rPr>
+              <w:rFonts w:ascii="Cambria Math" w:eastAsiaTheme="minorEastAsia" w:hAnsi="Cambria Math"/>
+            </w:rPr>
+            <m:t>1</m:t>
+          </m:r>
+          <m:r>
+            <w:rPr>
+              <w:rFonts w:ascii="Cambria Math" w:eastAsiaTheme="minorEastAsia" w:hAnsi="Cambria Math"/>
+            </w:rPr>
+            <m:t>0</m:t>
+          </m:r>
+          <m:r>
+            <w:rPr>
+              <w:rFonts w:ascii="Cambria Math" w:eastAsiaTheme="minorEastAsia" w:hAnsi="Cambria Math"/>
+            </w:rPr>
+            <m:t>9</m:t>
+          </m:r>
+        </m:oMath>
+      </m:oMathPara>
+    </w:p>
+    <w:p>
+      <w:pPr>
+        <w:rPr>
+          <w:rFonts w:eastAsiaTheme="minorEastAsia"/>
+        </w:rPr>
+      </w:pPr>
+      <m:oMathPara>
+        <m:oMath>
+          <m:r>
+            <w:rPr>
+              <w:rFonts w:ascii="Cambria Math" w:hAnsi="Cambria Math"/>
+            </w:rPr>
+            <m:t>q2</m:t>
+          </m:r>
+          <m:r>
+            <m:rPr>
+              <m:sty m:val="p"/>
+            </m:rPr>
+            <w:rPr>
+              <w:rFonts w:ascii="Cambria Math" w:hAnsi="Cambria Math"/>
+            </w:rPr>
+            <m:t>=</m:t>
+          </m:r>
+          <m:r>
+            <w:rPr>
+              <w:rFonts w:ascii="Cambria Math" w:hAnsi="Cambria Math"/>
+            </w:rPr>
+            <m:t xml:space="preserve"> inv (</m:t>
+          </m:r>
+          <m:r>
+            <m:rPr>
+              <m:sty m:val="p"/>
+            </m:rPr>
+            <w:rPr>
+              <w:rFonts w:ascii="Cambria Math" w:hAnsi="Cambria Math"/>
+            </w:rPr>
+            <m:t>7,18</m:t>
+          </m:r>
+          <m:r>
+            <m:rPr>
+              <m:sty m:val="p"/>
+            </m:rPr>
+            <w:rPr>
+              <w:rFonts w:ascii="Cambria Math" w:hAnsi="Cambria Math"/>
+            </w:rPr>
+            <m:t>0)</m:t>
+          </m:r>
+          <m:r>
+            <w:rPr>
+              <w:rFonts w:ascii="Cambria Math" w:hAnsi="Cambria Math"/>
+            </w:rPr>
+            <m:t xml:space="preserve">= </m:t>
+          </m:r>
+          <m:r>
+            <w:rPr>
+              <w:rFonts w:ascii="Cambria Math" w:eastAsiaTheme="minorEastAsia" w:hAnsi="Cambria Math"/>
+            </w:rPr>
+            <m:t>1</m:t>
+          </m:r>
+          <m:r>
+            <w:rPr>
+              <w:rFonts w:ascii="Cambria Math" w:eastAsiaTheme="minorEastAsia" w:hAnsi="Cambria Math"/>
+            </w:rPr>
+            <m:t>03</m:t>
+          </m:r>
+          <m:r>
+            <w:rPr>
+              <w:rFonts w:ascii="Cambria Math" w:hAnsi="Cambria Math"/>
+            </w:rPr>
+            <m:t xml:space="preserve"> </m:t>
+          </m:r>
+        </m:oMath>
+      </m:oMathPara>
+    </w:p>
+    <w:p>
+      <w:pPr>
+        <w:rPr>
+          <w:rFonts w:eastAsiaTheme="minorEastAsia"/>
+        </w:rPr>
+      </w:pPr>
+      <m:oMathPara>
+        <m:oMath>
+          <m:r>
+            <w:rPr>
+              <w:rFonts w:ascii="Cambria Math" w:hAnsi="Cambria Math"/>
+            </w:rPr>
+            <m:t>q3</m:t>
+          </m:r>
+          <m:r>
+            <m:rPr>
+              <m:sty m:val="p"/>
+            </m:rPr>
+            <w:rPr>
+              <w:rFonts w:ascii="Cambria Math" w:hAnsi="Cambria Math"/>
+            </w:rPr>
+            <m:t>=</m:t>
+          </m:r>
+          <m:r>
+            <w:rPr>
+              <w:rFonts w:ascii="Cambria Math" w:hAnsi="Cambria Math"/>
+            </w:rPr>
+            <m:t xml:space="preserve"> inv (</m:t>
+          </m:r>
+          <m:r>
+            <m:rPr>
+              <m:sty m:val="p"/>
+            </m:rPr>
+            <w:rPr>
+              <w:rFonts w:ascii="Cambria Math" w:hAnsi="Cambria Math"/>
+            </w:rPr>
+            <m:t>4,315</m:t>
+          </m:r>
+          <m:r>
+            <m:rPr>
+              <m:sty m:val="p"/>
+            </m:rPr>
+            <w:rPr>
+              <w:rFonts w:ascii="Cambria Math" w:hAnsi="Cambria Math"/>
+            </w:rPr>
+            <m:t>)</m:t>
+          </m:r>
+          <m:r>
+            <w:rPr>
+              <w:rFonts w:ascii="Cambria Math" w:hAnsi="Cambria Math"/>
+            </w:rPr>
+            <m:t xml:space="preserve">= </m:t>
+          </m:r>
+          <m:r>
+            <w:rPr>
+              <w:rFonts w:ascii="Cambria Math" w:eastAsiaTheme="minorEastAsia" w:hAnsi="Cambria Math"/>
+            </w:rPr>
+            <m:t>79</m:t>
+          </m:r>
+        </m:oMath>
+      </m:oMathPara>
+    </w:p>
+    <w:p>
+      <w:pPr>
+        <w:rPr>
+          <w:rFonts w:eastAsiaTheme="minorEastAsia"/>
+        </w:rPr>
+      </w:pPr>
+      <m:oMathPara>
+        <m:oMath>
+          <m:r>
+            <w:rPr>
+              <w:rFonts w:ascii="Cambria Math" w:hAnsi="Cambria Math"/>
+            </w:rPr>
+            <m:t>q4</m:t>
+          </m:r>
+          <m:r>
+            <m:rPr>
+              <m:sty m:val="p"/>
+            </m:rPr>
+            <w:rPr>
+              <w:rFonts w:ascii="Cambria Math" w:hAnsi="Cambria Math"/>
+            </w:rPr>
+            <m:t>=</m:t>
+          </m:r>
+          <m:r>
+            <w:rPr>
+              <w:rFonts w:ascii="Cambria Math" w:hAnsi="Cambria Math"/>
+            </w:rPr>
+            <m:t xml:space="preserve"> inv (</m:t>
+          </m:r>
+          <m:r>
+            <m:rPr>
+              <m:sty m:val="p"/>
+            </m:rPr>
+            <w:rPr>
+              <w:rFonts w:ascii="Cambria Math" w:hAnsi="Cambria Math"/>
+            </w:rPr>
+            <m:t>5,252</m:t>
+          </m:r>
+          <m:r>
+            <m:rPr>
+              <m:sty m:val="p"/>
+            </m:rPr>
+            <w:rPr>
+              <w:rFonts w:ascii="Cambria Math" w:hAnsi="Cambria Math"/>
+            </w:rPr>
+            <m:t>)</m:t>
+          </m:r>
+          <m:r>
+            <w:rPr>
+              <w:rFonts w:ascii="Cambria Math" w:hAnsi="Cambria Math"/>
+            </w:rPr>
+            <m:t xml:space="preserve">= </m:t>
+          </m:r>
+          <m:r>
+            <w:rPr>
+              <w:rFonts w:ascii="Cambria Math" w:eastAsiaTheme="minorEastAsia" w:hAnsi="Cambria Math"/>
+            </w:rPr>
+            <m:t>10</m:t>
+          </m:r>
+          <m:r>
+            <w:rPr>
+              <w:rFonts w:ascii="Cambria Math" w:eastAsiaTheme="minorEastAsia" w:hAnsi="Cambria Math"/>
+            </w:rPr>
+            <m:t>1</m:t>
+          </m:r>
+        </m:oMath>
+      </m:oMathPara>
+    </w:p>
+    <w:p>
+      <w:pPr>
+        <w:rPr>
+          <w:rFonts w:eastAsiaTheme="minorEastAsia"/>
+        </w:rPr>
+      </w:pPr>
       <w:r>
         <w:rPr>
           <w:rFonts w:eastAsiaTheme="minorEastAsia"/>
         </w:rPr>
-        <w:t>qi</w:t>
+        <w:t>Hallamos x</w:t>
       </w:r>
-      <w:proofErr w:type="spellEnd"/>
+      <w:r>
+        <w:rPr>
+          <w:rFonts w:eastAsiaTheme="minorEastAsia"/>
+          <w:vertAlign w:val="subscript"/>
+        </w:rPr>
+        <w:t>o</w:t>
+      </w:r>
       <w:r>
         <w:rPr>
           <w:rFonts w:eastAsiaTheme="minorEastAsia"/>
@@ -2477,13 +2764,319 @@
       </w:pPr>
       <m:oMathPara>
         <m:oMath>
-          <m:r>
-            <w:rPr>
-              <w:rFonts w:ascii="Cambria Math" w:hAnsi="Cambria Math"/>
-            </w:rPr>
-            <m:t>q</m:t>
-          </m:r>
-          <m:r>
+          <m:sSub>
+            <m:sSubPr>
+              <m:ctrlPr>
+                <w:rPr>
+                  <w:rFonts w:ascii="Cambria Math" w:eastAsiaTheme="minorEastAsia" w:hAnsi="Cambria Math"/>
+                  <w:i/>
+                </w:rPr>
+              </m:ctrlPr>
+            </m:sSubPr>
+            <m:e>
+              <m:r>
+                <w:rPr>
+                  <w:rFonts w:ascii="Cambria Math" w:eastAsiaTheme="minorEastAsia" w:hAnsi="Cambria Math"/>
+                </w:rPr>
+                <m:t>x</m:t>
+              </m:r>
+            </m:e>
+            <m:sub>
+              <m:r>
+                <w:rPr>
+                  <w:rFonts w:ascii="Cambria Math" w:eastAsiaTheme="minorEastAsia" w:hAnsi="Cambria Math"/>
+                </w:rPr>
+                <m:t>o</m:t>
+              </m:r>
+            </m:sub>
+          </m:sSub>
+          <m:r>
+            <w:rPr>
+              <w:rFonts w:ascii="Cambria Math" w:eastAsiaTheme="minorEastAsia" w:hAnsi="Cambria Math"/>
+            </w:rPr>
+            <m:t>=2*140*109+3*180*103+1*315*79+4*215*101</m:t>
+          </m:r>
+          <m:r>
+            <w:rPr>
+              <w:rFonts w:ascii="Cambria Math" w:eastAsiaTheme="minorEastAsia" w:hAnsi="Cambria Math"/>
+            </w:rPr>
+            <m:t xml:space="preserve">      </m:t>
+          </m:r>
+          <m:r>
+            <w:rPr>
+              <w:rFonts w:ascii="Cambria Math" w:eastAsiaTheme="minorEastAsia" w:hAnsi="Cambria Math"/>
+            </w:rPr>
+            <m:t xml:space="preserve">=197885 mod ( 1260 </m:t>
+          </m:r>
+          <m:r>
+            <w:rPr>
+              <w:rFonts w:ascii="Cambria Math" w:eastAsiaTheme="minorEastAsia" w:hAnsi="Cambria Math"/>
+            </w:rPr>
+            <m:t>)</m:t>
+          </m:r>
+        </m:oMath>
+      </m:oMathPara>
+    </w:p>
+    <w:p>
+      <w:pPr>
+        <w:rPr>
+          <w:rFonts w:eastAsiaTheme="minorEastAsia"/>
+        </w:rPr>
+      </w:pPr>
+      <m:oMathPara>
+        <m:oMath>
+          <m:sSub>
+            <m:sSubPr>
+              <m:ctrlPr>
+                <w:rPr>
+                  <w:rFonts w:ascii="Cambria Math" w:eastAsiaTheme="minorEastAsia" w:hAnsi="Cambria Math"/>
+                  <w:i/>
+                </w:rPr>
+              </m:ctrlPr>
+            </m:sSubPr>
+            <m:e>
+              <m:r>
+                <w:rPr>
+                  <w:rFonts w:ascii="Cambria Math" w:eastAsiaTheme="minorEastAsia" w:hAnsi="Cambria Math"/>
+                </w:rPr>
+                <m:t>x</m:t>
+              </m:r>
+            </m:e>
+            <m:sub>
+              <m:r>
+                <w:rPr>
+                  <w:rFonts w:ascii="Cambria Math" w:eastAsiaTheme="minorEastAsia" w:hAnsi="Cambria Math"/>
+                </w:rPr>
+                <m:t>o</m:t>
+              </m:r>
+            </m:sub>
+          </m:sSub>
+          <m:r>
+            <w:rPr>
+              <w:rFonts w:ascii="Cambria Math" w:eastAsiaTheme="minorEastAsia" w:hAnsi="Cambria Math"/>
+            </w:rPr>
+            <m:t>=</m:t>
+          </m:r>
+          <m:r>
+            <w:rPr>
+              <w:rFonts w:ascii="Cambria Math" w:eastAsiaTheme="minorEastAsia" w:hAnsi="Cambria Math"/>
+            </w:rPr>
+            <m:t>65 mod 126</m:t>
+          </m:r>
+          <m:r>
+            <w:rPr>
+              <w:rFonts w:ascii="Cambria Math" w:eastAsiaTheme="minorEastAsia" w:hAnsi="Cambria Math"/>
+            </w:rPr>
+            <m:t>0</m:t>
+          </m:r>
+        </m:oMath>
+      </m:oMathPara>
+    </w:p>
+    <w:p>
+      <w:pPr>
+        <w:rPr>
+          <w:rFonts w:eastAsiaTheme="minorEastAsia"/>
+        </w:rPr>
+      </w:pPr>
+      <w:r>
+        <w:rPr>
+          <w:rFonts w:eastAsiaTheme="minorEastAsia"/>
+        </w:rPr>
+        <w:t>Solución general:</w:t>
+      </w:r>
+    </w:p>
+    <w:p>
+      <w:pPr>
+        <w:rPr>
+          <w:rFonts w:eastAsiaTheme="minorEastAsia"/>
+        </w:rPr>
+      </w:pPr>
+      <m:oMathPara>
+        <m:oMath>
+          <m:sSub>
+            <m:sSubPr>
+              <m:ctrlPr>
+                <w:rPr>
+                  <w:rFonts w:ascii="Cambria Math" w:eastAsiaTheme="minorEastAsia" w:hAnsi="Cambria Math"/>
+                  <w:i/>
+                </w:rPr>
+              </m:ctrlPr>
+            </m:sSubPr>
+            <m:e>
+              <m:r>
+                <w:rPr>
+                  <w:rFonts w:ascii="Cambria Math" w:eastAsiaTheme="minorEastAsia" w:hAnsi="Cambria Math"/>
+                </w:rPr>
+                <m:t>x</m:t>
+              </m:r>
+            </m:e>
+            <m:sub>
+              <m:r>
+                <w:rPr>
+                  <w:rFonts w:ascii="Cambria Math" w:eastAsiaTheme="minorEastAsia" w:hAnsi="Cambria Math"/>
+                </w:rPr>
+                <m:t>o</m:t>
+              </m:r>
+            </m:sub>
+          </m:sSub>
+          <m:r>
+            <w:rPr>
+              <w:rFonts w:ascii="Cambria Math" w:eastAsiaTheme="minorEastAsia" w:hAnsi="Cambria Math"/>
+            </w:rPr>
+            <m:t>=</m:t>
+          </m:r>
+          <m:r>
+            <w:rPr>
+              <w:rFonts w:ascii="Cambria Math" w:eastAsiaTheme="minorEastAsia" w:hAnsi="Cambria Math"/>
+            </w:rPr>
+            <m:t>65+1260k</m:t>
+          </m:r>
+        </m:oMath>
+      </m:oMathPara>
+    </w:p>
+    <w:p>
+      <w:pPr>
+        <w:rPr>
+          <w:rFonts w:eastAsiaTheme="minorEastAsia"/>
+        </w:rPr>
+      </w:pPr>
+      <w:r>
+        <w:rPr>
+          <w:rFonts w:eastAsiaTheme="minorEastAsia"/>
+        </w:rPr>
+        <w:t>Solución particular:</w:t>
+      </w:r>
+    </w:p>
+    <w:p>
+      <w:pPr>
+        <w:rPr>
+          <w:rFonts w:eastAsiaTheme="minorEastAsia"/>
+        </w:rPr>
+      </w:pPr>
+      <m:oMathPara>
+        <m:oMath>
+          <m:r>
+            <w:rPr>
+              <w:rFonts w:ascii="Cambria Math" w:eastAsiaTheme="minorEastAsia" w:hAnsi="Cambria Math"/>
+            </w:rPr>
+            <m:t>k=0</m:t>
+          </m:r>
+          <m:r>
+            <w:rPr>
+              <w:rFonts w:ascii="Cambria Math" w:hAnsi="Cambria Math"/>
+            </w:rPr>
+            <m:t xml:space="preserve">       </m:t>
+          </m:r>
+          <m:r>
+            <w:rPr>
+              <w:rFonts w:ascii="Cambria Math" w:eastAsiaTheme="minorEastAsia" w:hAnsi="Cambria Math"/>
+            </w:rPr>
+            <m:t>x</m:t>
+          </m:r>
+          <m:r>
+            <w:rPr>
+              <w:rFonts w:ascii="Cambria Math" w:eastAsiaTheme="minorEastAsia" w:hAnsi="Cambria Math"/>
+            </w:rPr>
+            <m:t>=</m:t>
+          </m:r>
+          <m:r>
+            <w:rPr>
+              <w:rFonts w:ascii="Cambria Math" w:eastAsiaTheme="minorEastAsia" w:hAnsi="Cambria Math"/>
+            </w:rPr>
+            <m:t>65</m:t>
+          </m:r>
+        </m:oMath>
+      </m:oMathPara>
+    </w:p>
+    <w:p>
+      <w:pPr>
+        <w:pStyle w:val="Prrafodelista"/>
+        <w:numPr>
+          <w:ilvl w:val="0"/>
+          <w:numId w:val="5"/>
+        </w:numPr>
+        <w:rPr>
+          <w:rFonts w:eastAsiaTheme="minorEastAsia"/>
+        </w:rPr>
+      </w:pPr>
+    </w:p>
+    <w:p>
+      <w:pPr>
+        <w:rPr>
+          <w:rFonts w:eastAsiaTheme="minorEastAsia"/>
+        </w:rPr>
+      </w:pPr>
+      <m:oMathPara>
+        <m:oMath>
+          <m:r>
+            <w:rPr>
+              <w:rFonts w:ascii="Cambria Math" w:hAnsi="Cambria Math"/>
+            </w:rPr>
+            <m:t>x</m:t>
+          </m:r>
+          <m:r>
+            <m:rPr>
+              <m:sty m:val="p"/>
+            </m:rPr>
+            <w:rPr>
+              <w:rFonts w:ascii="Cambria Math" w:hAnsi="Cambria Math"/>
+            </w:rPr>
+            <m:t xml:space="preserve">≡2 </m:t>
+          </m:r>
+          <m:r>
+            <w:rPr>
+              <w:rFonts w:ascii="Cambria Math" w:hAnsi="Cambria Math"/>
+            </w:rPr>
+            <m:t>mod</m:t>
+          </m:r>
+          <m:r>
+            <m:rPr>
+              <m:sty m:val="p"/>
+            </m:rPr>
+            <w:rPr>
+              <w:rFonts w:ascii="Cambria Math" w:hAnsi="Cambria Math"/>
+            </w:rPr>
+            <m:t xml:space="preserve"> 5</m:t>
+          </m:r>
+        </m:oMath>
+      </m:oMathPara>
+    </w:p>
+    <w:p>
+      <w:pPr>
+        <w:rPr>
+          <w:rFonts w:eastAsiaTheme="minorEastAsia"/>
+        </w:rPr>
+      </w:pPr>
+      <m:oMathPara>
+        <m:oMath>
+          <m:r>
+            <m:rPr>
+              <m:sty m:val="p"/>
+            </m:rPr>
+            <w:rPr>
+              <w:rFonts w:ascii="Cambria Math" w:hAnsi="Cambria Math"/>
+            </w:rPr>
+            <m:t>2</m:t>
+          </m:r>
+          <m:r>
+            <w:rPr>
+              <w:rFonts w:ascii="Cambria Math" w:hAnsi="Cambria Math"/>
+            </w:rPr>
+            <m:t>x</m:t>
+          </m:r>
+          <m:r>
+            <m:rPr>
+              <m:sty m:val="p"/>
+            </m:rPr>
+            <w:rPr>
+              <w:rFonts w:ascii="Cambria Math" w:hAnsi="Cambria Math"/>
+            </w:rPr>
+            <m:t>≡</m:t>
+          </m:r>
+          <m:r>
+            <m:rPr>
+              <m:sty m:val="p"/>
+            </m:rPr>
             <w:rPr>
               <w:rFonts w:ascii="Cambria Math" w:hAnsi="Cambria Math"/>
             </w:rPr>
@@ -2496,29 +3089,685 @@
             <w:rPr>
               <w:rFonts w:ascii="Cambria Math" w:hAnsi="Cambria Math"/>
             </w:rPr>
+            <m:t xml:space="preserve"> </m:t>
+          </m:r>
+          <m:r>
+            <w:rPr>
+              <w:rFonts w:ascii="Cambria Math" w:hAnsi="Cambria Math"/>
+            </w:rPr>
+            <m:t>mod</m:t>
+          </m:r>
+          <m:r>
+            <m:rPr>
+              <m:sty m:val="p"/>
+            </m:rPr>
+            <w:rPr>
+              <w:rFonts w:ascii="Cambria Math" w:hAnsi="Cambria Math"/>
+            </w:rPr>
+            <m:t xml:space="preserve"> 7</m:t>
+          </m:r>
+        </m:oMath>
+      </m:oMathPara>
+    </w:p>
+    <w:p>
+      <w:pPr>
+        <w:rPr>
+          <w:rFonts w:eastAsiaTheme="minorEastAsia"/>
+        </w:rPr>
+      </w:pPr>
+      <m:oMathPara>
+        <m:oMath>
+          <m:r>
+            <m:rPr>
+              <m:sty m:val="p"/>
+            </m:rPr>
+            <w:rPr>
+              <w:rFonts w:ascii="Cambria Math" w:hAnsi="Cambria Math"/>
+            </w:rPr>
+            <m:t>3</m:t>
+          </m:r>
+          <m:r>
+            <w:rPr>
+              <w:rFonts w:ascii="Cambria Math" w:hAnsi="Cambria Math"/>
+            </w:rPr>
+            <m:t>x</m:t>
+          </m:r>
+          <m:r>
+            <m:rPr>
+              <m:sty m:val="p"/>
+            </m:rPr>
+            <w:rPr>
+              <w:rFonts w:ascii="Cambria Math" w:hAnsi="Cambria Math"/>
+            </w:rPr>
+            <m:t>≡</m:t>
+          </m:r>
+          <m:r>
+            <m:rPr>
+              <m:sty m:val="p"/>
+            </m:rPr>
+            <w:rPr>
+              <w:rFonts w:ascii="Cambria Math" w:hAnsi="Cambria Math"/>
+            </w:rPr>
+            <m:t>4</m:t>
+          </m:r>
+          <m:r>
+            <m:rPr>
+              <m:sty m:val="p"/>
+            </m:rPr>
+            <w:rPr>
+              <w:rFonts w:ascii="Cambria Math" w:hAnsi="Cambria Math"/>
+            </w:rPr>
+            <m:t xml:space="preserve"> </m:t>
+          </m:r>
+          <m:r>
+            <w:rPr>
+              <w:rFonts w:ascii="Cambria Math" w:hAnsi="Cambria Math"/>
+            </w:rPr>
+            <m:t>mod</m:t>
+          </m:r>
+          <m:r>
+            <m:rPr>
+              <m:sty m:val="p"/>
+            </m:rPr>
+            <w:rPr>
+              <w:rFonts w:ascii="Cambria Math" w:hAnsi="Cambria Math"/>
+            </w:rPr>
+            <m:t xml:space="preserve"> 11</m:t>
+          </m:r>
+        </m:oMath>
+      </m:oMathPara>
+    </w:p>
+    <w:p>
+      <w:pPr>
+        <w:rPr>
+          <w:rFonts w:eastAsiaTheme="minorEastAsia"/>
+        </w:rPr>
+      </w:pPr>
+      <w:r>
+        <w:rPr>
+          <w:rFonts w:eastAsiaTheme="minorEastAsia"/>
+        </w:rPr>
+        <w:t>Reducimos las funciones con sus inversas:</w:t>
+      </w:r>
+    </w:p>
+    <w:p>
+      <w:pPr>
+        <w:rPr>
+          <w:rFonts w:eastAsiaTheme="minorEastAsia"/>
+        </w:rPr>
+      </w:pPr>
+      <m:oMathPara>
+        <m:oMath>
+          <m:r>
+            <w:rPr>
+              <w:rFonts w:ascii="Cambria Math" w:hAnsi="Cambria Math"/>
+            </w:rPr>
+            <w:lastRenderedPageBreak/>
+            <m:t>x</m:t>
+          </m:r>
+          <m:r>
+            <m:rPr>
+              <m:sty m:val="p"/>
+            </m:rPr>
+            <w:rPr>
+              <w:rFonts w:ascii="Cambria Math" w:hAnsi="Cambria Math"/>
+            </w:rPr>
+            <m:t>≡</m:t>
+          </m:r>
+          <m:r>
+            <m:rPr>
+              <m:sty m:val="p"/>
+            </m:rPr>
+            <w:rPr>
+              <w:rFonts w:ascii="Cambria Math" w:hAnsi="Cambria Math"/>
+            </w:rPr>
+            <m:t>1</m:t>
+          </m:r>
+          <m:r>
+            <m:rPr>
+              <m:sty m:val="p"/>
+            </m:rPr>
+            <w:rPr>
+              <w:rFonts w:ascii="Cambria Math" w:hAnsi="Cambria Math"/>
+            </w:rPr>
+            <m:t>*4</m:t>
+          </m:r>
+          <m:r>
+            <w:rPr>
+              <w:rFonts w:ascii="Cambria Math" w:hAnsi="Cambria Math"/>
+            </w:rPr>
+            <m:t>mod</m:t>
+          </m:r>
+          <m:r>
+            <m:rPr>
+              <m:sty m:val="p"/>
+            </m:rPr>
+            <w:rPr>
+              <w:rFonts w:ascii="Cambria Math" w:hAnsi="Cambria Math"/>
+            </w:rPr>
+            <m:t xml:space="preserve"> 7</m:t>
+          </m:r>
+        </m:oMath>
+      </m:oMathPara>
+    </w:p>
+    <w:p>
+      <w:pPr>
+        <w:rPr>
+          <w:rFonts w:eastAsiaTheme="minorEastAsia"/>
+        </w:rPr>
+      </w:pPr>
+      <m:oMathPara>
+        <m:oMath>
+          <m:r>
+            <w:rPr>
+              <w:rFonts w:ascii="Cambria Math" w:hAnsi="Cambria Math"/>
+            </w:rPr>
+            <m:t>x</m:t>
+          </m:r>
+          <m:r>
+            <m:rPr>
+              <m:sty m:val="p"/>
+            </m:rPr>
+            <w:rPr>
+              <w:rFonts w:ascii="Cambria Math" w:hAnsi="Cambria Math"/>
+            </w:rPr>
+            <m:t>≡</m:t>
+          </m:r>
+          <m:r>
+            <m:rPr>
+              <m:sty m:val="p"/>
+            </m:rPr>
+            <w:rPr>
+              <w:rFonts w:ascii="Cambria Math" w:hAnsi="Cambria Math"/>
+            </w:rPr>
+            <m:t>4</m:t>
+          </m:r>
+          <m:r>
+            <m:rPr>
+              <m:sty m:val="p"/>
+            </m:rPr>
+            <w:rPr>
+              <w:rFonts w:ascii="Cambria Math" w:hAnsi="Cambria Math"/>
+            </w:rPr>
+            <m:t xml:space="preserve"> </m:t>
+          </m:r>
+          <m:r>
+            <w:rPr>
+              <w:rFonts w:ascii="Cambria Math" w:hAnsi="Cambria Math"/>
+            </w:rPr>
+            <m:t>mod</m:t>
+          </m:r>
+          <m:r>
+            <m:rPr>
+              <m:sty m:val="p"/>
+            </m:rPr>
+            <w:rPr>
+              <w:rFonts w:ascii="Cambria Math" w:hAnsi="Cambria Math"/>
+            </w:rPr>
+            <m:t xml:space="preserve"> 7</m:t>
+          </m:r>
+        </m:oMath>
+      </m:oMathPara>
+    </w:p>
+    <w:p>
+      <w:pPr>
+        <w:rPr>
+          <w:rFonts w:eastAsiaTheme="minorEastAsia"/>
+        </w:rPr>
+      </w:pPr>
+    </w:p>
+    <w:p>
+      <w:pPr>
+        <w:rPr>
+          <w:rFonts w:eastAsiaTheme="minorEastAsia"/>
+        </w:rPr>
+      </w:pPr>
+      <m:oMathPara>
+        <m:oMath>
+          <m:r>
+            <w:rPr>
+              <w:rFonts w:ascii="Cambria Math" w:hAnsi="Cambria Math"/>
+            </w:rPr>
+            <m:t>x</m:t>
+          </m:r>
+          <m:r>
+            <m:rPr>
+              <m:sty m:val="p"/>
+            </m:rPr>
+            <w:rPr>
+              <w:rFonts w:ascii="Cambria Math" w:hAnsi="Cambria Math"/>
+            </w:rPr>
+            <m:t>≡</m:t>
+          </m:r>
+          <m:r>
+            <m:rPr>
+              <m:sty m:val="p"/>
+            </m:rPr>
+            <w:rPr>
+              <w:rFonts w:ascii="Cambria Math" w:hAnsi="Cambria Math"/>
+            </w:rPr>
+            <m:t>4*4</m:t>
+          </m:r>
+          <m:r>
+            <m:rPr>
+              <m:sty m:val="p"/>
+            </m:rPr>
+            <w:rPr>
+              <w:rFonts w:ascii="Cambria Math" w:hAnsi="Cambria Math"/>
+            </w:rPr>
+            <m:t xml:space="preserve"> </m:t>
+          </m:r>
+          <m:r>
+            <w:rPr>
+              <w:rFonts w:ascii="Cambria Math" w:hAnsi="Cambria Math"/>
+            </w:rPr>
+            <m:t>mod</m:t>
+          </m:r>
+          <m:r>
+            <m:rPr>
+              <m:sty m:val="p"/>
+            </m:rPr>
+            <w:rPr>
+              <w:rFonts w:ascii="Cambria Math" w:hAnsi="Cambria Math"/>
+            </w:rPr>
+            <m:t xml:space="preserve"> </m:t>
+          </m:r>
+          <m:r>
+            <m:rPr>
+              <m:sty m:val="p"/>
+            </m:rPr>
+            <w:rPr>
+              <w:rFonts w:ascii="Cambria Math" w:hAnsi="Cambria Math"/>
+            </w:rPr>
+            <m:t>11</m:t>
+          </m:r>
+        </m:oMath>
+      </m:oMathPara>
+    </w:p>
+    <w:p>
+      <w:pPr>
+        <w:rPr>
+          <w:rFonts w:eastAsiaTheme="minorEastAsia"/>
+        </w:rPr>
+      </w:pPr>
+      <m:oMathPara>
+        <m:oMath>
+          <m:r>
+            <w:rPr>
+              <w:rFonts w:ascii="Cambria Math" w:hAnsi="Cambria Math"/>
+            </w:rPr>
+            <m:t>x</m:t>
+          </m:r>
+          <m:r>
+            <m:rPr>
+              <m:sty m:val="p"/>
+            </m:rPr>
+            <w:rPr>
+              <w:rFonts w:ascii="Cambria Math" w:hAnsi="Cambria Math"/>
+            </w:rPr>
+            <m:t>≡</m:t>
+          </m:r>
+          <m:r>
+            <m:rPr>
+              <m:sty m:val="p"/>
+            </m:rPr>
+            <w:rPr>
+              <w:rFonts w:ascii="Cambria Math" w:hAnsi="Cambria Math"/>
+            </w:rPr>
+            <m:t>5</m:t>
+          </m:r>
+          <m:r>
+            <m:rPr>
+              <m:sty m:val="p"/>
+            </m:rPr>
+            <w:rPr>
+              <w:rFonts w:ascii="Cambria Math" w:hAnsi="Cambria Math"/>
+            </w:rPr>
+            <m:t xml:space="preserve"> </m:t>
+          </m:r>
+          <m:r>
+            <w:rPr>
+              <w:rFonts w:ascii="Cambria Math" w:hAnsi="Cambria Math"/>
+            </w:rPr>
+            <m:t>mod</m:t>
+          </m:r>
+          <m:r>
+            <m:rPr>
+              <m:sty m:val="p"/>
+            </m:rPr>
+            <w:rPr>
+              <w:rFonts w:ascii="Cambria Math" w:hAnsi="Cambria Math"/>
+            </w:rPr>
+            <m:t xml:space="preserve"> 1</m:t>
+          </m:r>
+          <m:r>
+            <m:rPr>
+              <m:sty m:val="p"/>
+            </m:rPr>
+            <w:rPr>
+              <w:rFonts w:ascii="Cambria Math" w:hAnsi="Cambria Math"/>
+            </w:rPr>
+            <m:t>1</m:t>
+          </m:r>
+        </m:oMath>
+      </m:oMathPara>
+    </w:p>
+    <w:p>
+      <w:pPr>
+        <w:rPr>
+          <w:rFonts w:eastAsiaTheme="minorEastAsia"/>
+        </w:rPr>
+      </w:pPr>
+      <w:r>
+        <w:rPr>
+          <w:rFonts w:eastAsiaTheme="minorEastAsia"/>
+        </w:rPr>
+        <w:t>Queda:</w:t>
+      </w:r>
+    </w:p>
+    <w:p>
+      <w:pPr>
+        <w:jc w:val="center"/>
+        <w:rPr>
+          <w:rFonts w:eastAsiaTheme="minorEastAsia"/>
+        </w:rPr>
+      </w:pPr>
+      <m:oMathPara>
+        <m:oMath>
+          <m:r>
+            <w:rPr>
+              <w:rFonts w:ascii="Cambria Math" w:hAnsi="Cambria Math"/>
+            </w:rPr>
+            <m:t>x</m:t>
+          </m:r>
+          <m:r>
+            <m:rPr>
+              <m:sty m:val="p"/>
+            </m:rPr>
+            <w:rPr>
+              <w:rFonts w:ascii="Cambria Math" w:hAnsi="Cambria Math"/>
+            </w:rPr>
+            <m:t xml:space="preserve">≡2 </m:t>
+          </m:r>
+          <m:r>
+            <w:rPr>
+              <w:rFonts w:ascii="Cambria Math" w:hAnsi="Cambria Math"/>
+            </w:rPr>
+            <m:t>mod</m:t>
+          </m:r>
+          <m:r>
+            <m:rPr>
+              <m:sty m:val="p"/>
+            </m:rPr>
+            <w:rPr>
+              <w:rFonts w:ascii="Cambria Math" w:hAnsi="Cambria Math"/>
+            </w:rPr>
+            <m:t xml:space="preserve"> 5</m:t>
+          </m:r>
+        </m:oMath>
+      </m:oMathPara>
+    </w:p>
+    <w:p>
+      <w:pPr>
+        <w:jc w:val="center"/>
+        <w:rPr>
+          <w:rFonts w:eastAsiaTheme="minorEastAsia"/>
+        </w:rPr>
+      </w:pPr>
+      <m:oMathPara>
+        <m:oMath>
+          <m:r>
+            <w:rPr>
+              <w:rFonts w:ascii="Cambria Math" w:hAnsi="Cambria Math"/>
+            </w:rPr>
+            <m:t>x</m:t>
+          </m:r>
+          <m:r>
+            <m:rPr>
+              <m:sty m:val="p"/>
+            </m:rPr>
+            <w:rPr>
+              <w:rFonts w:ascii="Cambria Math" w:hAnsi="Cambria Math"/>
+            </w:rPr>
+            <m:t>≡</m:t>
+          </m:r>
+          <m:r>
+            <m:rPr>
+              <m:sty m:val="p"/>
+            </m:rPr>
+            <w:rPr>
+              <w:rFonts w:ascii="Cambria Math" w:hAnsi="Cambria Math"/>
+            </w:rPr>
+            <m:t>4</m:t>
+          </m:r>
+          <m:r>
+            <m:rPr>
+              <m:sty m:val="p"/>
+            </m:rPr>
+            <w:rPr>
+              <w:rFonts w:ascii="Cambria Math" w:hAnsi="Cambria Math"/>
+            </w:rPr>
+            <m:t xml:space="preserve"> </m:t>
+          </m:r>
+          <m:r>
+            <w:rPr>
+              <w:rFonts w:ascii="Cambria Math" w:hAnsi="Cambria Math"/>
+            </w:rPr>
+            <m:t>mod</m:t>
+          </m:r>
+          <m:r>
+            <m:rPr>
+              <m:sty m:val="p"/>
+            </m:rPr>
+            <w:rPr>
+              <w:rFonts w:ascii="Cambria Math" w:hAnsi="Cambria Math"/>
+            </w:rPr>
+            <m:t xml:space="preserve"> 7</m:t>
+          </m:r>
+        </m:oMath>
+      </m:oMathPara>
+    </w:p>
+    <w:p>
+      <w:pPr>
+        <w:jc w:val="center"/>
+        <w:rPr>
+          <w:rFonts w:eastAsiaTheme="minorEastAsia"/>
+        </w:rPr>
+      </w:pPr>
+      <m:oMathPara>
+        <m:oMath>
+          <m:r>
+            <w:rPr>
+              <w:rFonts w:ascii="Cambria Math" w:hAnsi="Cambria Math"/>
+            </w:rPr>
+            <m:t>x</m:t>
+          </m:r>
+          <m:r>
+            <m:rPr>
+              <m:sty m:val="p"/>
+            </m:rPr>
+            <w:rPr>
+              <w:rFonts w:ascii="Cambria Math" w:hAnsi="Cambria Math"/>
+            </w:rPr>
+            <m:t>≡</m:t>
+          </m:r>
+          <m:r>
+            <m:rPr>
+              <m:sty m:val="p"/>
+            </m:rPr>
+            <w:rPr>
+              <w:rFonts w:ascii="Cambria Math" w:hAnsi="Cambria Math"/>
+            </w:rPr>
+            <m:t>5</m:t>
+          </m:r>
+          <m:r>
+            <m:rPr>
+              <m:sty m:val="p"/>
+            </m:rPr>
+            <w:rPr>
+              <w:rFonts w:ascii="Cambria Math" w:hAnsi="Cambria Math"/>
+            </w:rPr>
+            <m:t xml:space="preserve"> </m:t>
+          </m:r>
+          <m:r>
+            <w:rPr>
+              <w:rFonts w:ascii="Cambria Math" w:hAnsi="Cambria Math"/>
+            </w:rPr>
+            <m:t>mod</m:t>
+          </m:r>
+          <m:r>
+            <m:rPr>
+              <m:sty m:val="p"/>
+            </m:rPr>
+            <w:rPr>
+              <w:rFonts w:ascii="Cambria Math" w:hAnsi="Cambria Math"/>
+            </w:rPr>
+            <m:t xml:space="preserve"> 1</m:t>
+          </m:r>
+          <m:r>
+            <m:rPr>
+              <m:sty m:val="p"/>
+            </m:rPr>
+            <w:rPr>
+              <w:rFonts w:ascii="Cambria Math" w:hAnsi="Cambria Math"/>
+            </w:rPr>
+            <m:t>1</m:t>
+          </m:r>
+        </m:oMath>
+      </m:oMathPara>
+    </w:p>
+    <w:p>
+      <w:pPr>
+        <w:rPr>
+          <w:rFonts w:eastAsiaTheme="minorEastAsia"/>
+        </w:rPr>
+      </w:pPr>
+    </w:p>
+    <w:p>
+      <w:pPr>
+        <w:rPr>
+          <w:rFonts w:eastAsiaTheme="minorEastAsia"/>
+        </w:rPr>
+      </w:pPr>
+      <w:r>
+        <w:rPr>
+          <w:rFonts w:eastAsiaTheme="minorEastAsia"/>
+        </w:rPr>
+        <w:t>Hallamos N:</w:t>
+      </w:r>
+      <m:oMath>
+        <m:r>
+          <w:rPr>
+            <w:rFonts w:ascii="Cambria Math" w:hAnsi="Cambria Math"/>
+          </w:rPr>
+          <w:br/>
+        </m:r>
+      </m:oMath>
+      <m:oMathPara>
+        <m:oMath>
+          <m:r>
+            <w:rPr>
+              <w:rFonts w:ascii="Cambria Math" w:hAnsi="Cambria Math"/>
+            </w:rPr>
+            <m:t>N</m:t>
+          </m:r>
+          <m:r>
+            <m:rPr>
+              <m:sty m:val="p"/>
+            </m:rPr>
+            <w:rPr>
+              <w:rFonts w:ascii="Cambria Math" w:hAnsi="Cambria Math"/>
+            </w:rPr>
+            <m:t>=5*7*</m:t>
+          </m:r>
+          <m:r>
+            <m:rPr>
+              <m:sty m:val="p"/>
+            </m:rPr>
+            <w:rPr>
+              <w:rFonts w:ascii="Cambria Math" w:hAnsi="Cambria Math"/>
+            </w:rPr>
+            <m:t>1</m:t>
+          </m:r>
+          <m:r>
+            <m:rPr>
+              <m:sty m:val="p"/>
+            </m:rPr>
+            <w:rPr>
+              <w:rFonts w:ascii="Cambria Math" w:hAnsi="Cambria Math"/>
+            </w:rPr>
+            <m:t>1=385</m:t>
+          </m:r>
+        </m:oMath>
+      </m:oMathPara>
+    </w:p>
+    <w:p>
+      <w:pPr>
+        <w:rPr>
+          <w:rFonts w:eastAsiaTheme="minorEastAsia"/>
+        </w:rPr>
+      </w:pPr>
+      <w:r>
+        <w:rPr>
+          <w:rFonts w:eastAsiaTheme="minorEastAsia"/>
+        </w:rPr>
+        <w:t>Hallamos los Pi:</w:t>
+      </w:r>
+    </w:p>
+    <w:p>
+      <w:pPr>
+        <w:rPr>
+          <w:rFonts w:eastAsiaTheme="minorEastAsia"/>
+        </w:rPr>
+      </w:pPr>
+      <m:oMathPara>
+        <m:oMath>
+          <m:r>
+            <w:rPr>
+              <w:rFonts w:ascii="Cambria Math" w:hAnsi="Cambria Math"/>
+            </w:rPr>
+            <m:t>P1</m:t>
+          </m:r>
+          <m:r>
+            <m:rPr>
+              <m:sty m:val="p"/>
+            </m:rPr>
+            <w:rPr>
+              <w:rFonts w:ascii="Cambria Math" w:hAnsi="Cambria Math"/>
+            </w:rPr>
             <m:t>=</m:t>
           </m:r>
-          <m:r>
-            <w:rPr>
-              <w:rFonts w:ascii="Cambria Math" w:hAnsi="Cambria Math"/>
-            </w:rPr>
-            <m:t xml:space="preserve"> inv</m:t>
-          </m:r>
-          <m:r>
-            <w:rPr>
-              <w:rFonts w:ascii="Cambria Math" w:hAnsi="Cambria Math"/>
-            </w:rPr>
-            <m:t xml:space="preserve"> (</m:t>
-          </m:r>
-          <m:r>
-            <m:rPr>
-              <m:sty m:val="p"/>
-            </m:rPr>
-            <w:rPr>
-              <w:rFonts w:ascii="Cambria Math" w:hAnsi="Cambria Math"/>
-            </w:rPr>
-            <m:t>9,140)</m:t>
-          </m:r>
+          <m:f>
+            <m:fPr>
+              <m:ctrlPr>
+                <w:rPr>
+                  <w:rFonts w:ascii="Cambria Math" w:hAnsi="Cambria Math"/>
+                </w:rPr>
+              </m:ctrlPr>
+            </m:fPr>
+            <m:num>
+              <m:r>
+                <m:rPr>
+                  <m:sty m:val="p"/>
+                </m:rPr>
+                <w:rPr>
+                  <w:rFonts w:ascii="Cambria Math" w:hAnsi="Cambria Math"/>
+                </w:rPr>
+                <m:t>385</m:t>
+              </m:r>
+            </m:num>
+            <m:den>
+              <m:r>
+                <m:rPr>
+                  <m:sty m:val="p"/>
+                </m:rPr>
+                <w:rPr>
+                  <w:rFonts w:ascii="Cambria Math" w:hAnsi="Cambria Math"/>
+                </w:rPr>
+                <m:t>5</m:t>
+              </m:r>
+            </m:den>
+          </m:f>
           <m:r>
             <w:rPr>
               <w:rFonts w:ascii="Cambria Math" w:hAnsi="Cambria Math"/>
@@ -2529,36 +3778,24 @@
             <w:rPr>
               <w:rFonts w:ascii="Cambria Math" w:eastAsiaTheme="minorEastAsia" w:hAnsi="Cambria Math"/>
             </w:rPr>
-            <m:t>1</m:t>
-          </m:r>
-          <m:r>
-            <w:rPr>
-              <w:rFonts w:ascii="Cambria Math" w:eastAsiaTheme="minorEastAsia" w:hAnsi="Cambria Math"/>
-            </w:rPr>
-            <m:t>0</m:t>
-          </m:r>
-          <m:r>
-            <w:rPr>
-              <w:rFonts w:ascii="Cambria Math" w:eastAsiaTheme="minorEastAsia" w:hAnsi="Cambria Math"/>
-            </w:rPr>
-            <m:t>9</m:t>
-          </m:r>
-        </m:oMath>
-      </m:oMathPara>
-    </w:p>
-    <w:p>
-      <w:pPr>
-        <w:rPr>
-          <w:rFonts w:eastAsiaTheme="minorEastAsia"/>
-        </w:rPr>
-      </w:pPr>
-      <m:oMathPara>
-        <m:oMath>
-          <m:r>
-            <w:rPr>
-              <w:rFonts w:ascii="Cambria Math" w:hAnsi="Cambria Math"/>
-            </w:rPr>
-            <m:t>q2</m:t>
+            <m:t>77</m:t>
+          </m:r>
+        </m:oMath>
+      </m:oMathPara>
+    </w:p>
+    <w:p>
+      <w:pPr>
+        <w:rPr>
+          <w:rFonts w:eastAsiaTheme="minorEastAsia"/>
+        </w:rPr>
+      </w:pPr>
+      <m:oMathPara>
+        <m:oMath>
+          <m:r>
+            <w:rPr>
+              <w:rFonts w:ascii="Cambria Math" w:hAnsi="Cambria Math"/>
+            </w:rPr>
+            <m:t>P2</m:t>
           </m:r>
           <m:r>
             <m:rPr>
@@ -2569,6 +3806,163 @@
             </w:rPr>
             <m:t>=</m:t>
           </m:r>
+          <m:f>
+            <m:fPr>
+              <m:ctrlPr>
+                <w:rPr>
+                  <w:rFonts w:ascii="Cambria Math" w:hAnsi="Cambria Math"/>
+                </w:rPr>
+              </m:ctrlPr>
+            </m:fPr>
+            <m:num>
+              <m:r>
+                <m:rPr>
+                  <m:sty m:val="p"/>
+                </m:rPr>
+                <w:rPr>
+                  <w:rFonts w:ascii="Cambria Math" w:hAnsi="Cambria Math"/>
+                </w:rPr>
+                <m:t>385</m:t>
+              </m:r>
+            </m:num>
+            <m:den>
+              <m:r>
+                <m:rPr>
+                  <m:sty m:val="p"/>
+                </m:rPr>
+                <w:rPr>
+                  <w:rFonts w:ascii="Cambria Math" w:hAnsi="Cambria Math"/>
+                </w:rPr>
+                <m:t>7</m:t>
+              </m:r>
+            </m:den>
+          </m:f>
+          <m:r>
+            <w:rPr>
+              <w:rFonts w:ascii="Cambria Math" w:hAnsi="Cambria Math"/>
+            </w:rPr>
+            <m:t>=</m:t>
+          </m:r>
+          <m:r>
+            <w:rPr>
+              <w:rFonts w:ascii="Cambria Math" w:hAnsi="Cambria Math"/>
+            </w:rPr>
+            <m:t>55</m:t>
+          </m:r>
+          <m:r>
+            <w:rPr>
+              <w:rFonts w:ascii="Cambria Math" w:hAnsi="Cambria Math"/>
+            </w:rPr>
+            <m:t xml:space="preserve"> </m:t>
+          </m:r>
+        </m:oMath>
+      </m:oMathPara>
+    </w:p>
+    <w:p>
+      <w:pPr>
+        <w:rPr>
+          <w:rFonts w:eastAsiaTheme="minorEastAsia"/>
+        </w:rPr>
+      </w:pPr>
+      <m:oMathPara>
+        <m:oMath>
+          <m:r>
+            <w:rPr>
+              <w:rFonts w:ascii="Cambria Math" w:hAnsi="Cambria Math"/>
+            </w:rPr>
+            <m:t>P3</m:t>
+          </m:r>
+          <m:r>
+            <m:rPr>
+              <m:sty m:val="p"/>
+            </m:rPr>
+            <w:rPr>
+              <w:rFonts w:ascii="Cambria Math" w:hAnsi="Cambria Math"/>
+            </w:rPr>
+            <m:t>=</m:t>
+          </m:r>
+          <m:f>
+            <m:fPr>
+              <m:ctrlPr>
+                <w:rPr>
+                  <w:rFonts w:ascii="Cambria Math" w:hAnsi="Cambria Math"/>
+                </w:rPr>
+              </m:ctrlPr>
+            </m:fPr>
+            <m:num>
+              <m:r>
+                <m:rPr>
+                  <m:sty m:val="p"/>
+                </m:rPr>
+                <w:rPr>
+                  <w:rFonts w:ascii="Cambria Math" w:hAnsi="Cambria Math"/>
+                </w:rPr>
+                <m:t>385</m:t>
+              </m:r>
+            </m:num>
+            <m:den>
+              <m:r>
+                <m:rPr>
+                  <m:sty m:val="p"/>
+                </m:rPr>
+                <w:rPr>
+                  <w:rFonts w:ascii="Cambria Math" w:hAnsi="Cambria Math"/>
+                </w:rPr>
+                <m:t>11</m:t>
+              </m:r>
+            </m:den>
+          </m:f>
+          <m:r>
+            <w:rPr>
+              <w:rFonts w:ascii="Cambria Math" w:hAnsi="Cambria Math"/>
+            </w:rPr>
+            <m:t>=</m:t>
+          </m:r>
+          <m:r>
+            <w:rPr>
+              <w:rFonts w:ascii="Cambria Math" w:eastAsiaTheme="minorEastAsia" w:hAnsi="Cambria Math"/>
+            </w:rPr>
+            <m:t>35</m:t>
+          </m:r>
+        </m:oMath>
+      </m:oMathPara>
+    </w:p>
+    <w:p>
+      <w:pPr>
+        <w:rPr>
+          <w:rFonts w:eastAsiaTheme="minorEastAsia"/>
+        </w:rPr>
+      </w:pPr>
+      <w:r>
+        <w:rPr>
+          <w:rFonts w:eastAsiaTheme="minorEastAsia"/>
+        </w:rPr>
+        <w:t>Hallamos los qi:</w:t>
+      </w:r>
+    </w:p>
+    <w:p>
+      <w:pPr>
+        <w:rPr>
+          <w:rFonts w:eastAsiaTheme="minorEastAsia"/>
+        </w:rPr>
+      </w:pPr>
+      <m:oMathPara>
+        <m:oMath>
+          <m:r>
+            <w:rPr>
+              <w:rFonts w:ascii="Cambria Math" w:hAnsi="Cambria Math"/>
+            </w:rPr>
+            <m:t>q1</m:t>
+          </m:r>
+          <m:r>
+            <m:rPr>
+              <m:sty m:val="p"/>
+            </m:rPr>
+            <w:rPr>
+              <w:rFonts w:ascii="Cambria Math" w:hAnsi="Cambria Math"/>
+            </w:rPr>
+            <m:t>=</m:t>
+          </m:r>
           <m:r>
             <w:rPr>
               <w:rFonts w:ascii="Cambria Math" w:hAnsi="Cambria Math"/>
@@ -2582,16 +3976,34 @@
             <w:rPr>
               <w:rFonts w:ascii="Cambria Math" w:hAnsi="Cambria Math"/>
             </w:rPr>
-            <m:t>7,18</m:t>
-          </m:r>
-          <m:r>
-            <m:rPr>
-              <m:sty m:val="p"/>
-            </m:rPr>
-            <w:rPr>
-              <w:rFonts w:ascii="Cambria Math" w:hAnsi="Cambria Math"/>
-            </w:rPr>
-            <m:t>0)</m:t>
+            <m:t>5</m:t>
+          </m:r>
+          <m:r>
+            <m:rPr>
+              <m:sty m:val="p"/>
+            </m:rPr>
+            <w:rPr>
+              <w:rFonts w:ascii="Cambria Math" w:hAnsi="Cambria Math"/>
+            </w:rPr>
+            <m:t>,</m:t>
+          </m:r>
+          <m:r>
+            <m:rPr>
+              <m:sty m:val="p"/>
+            </m:rPr>
+            <w:rPr>
+              <w:rFonts w:ascii="Cambria Math" w:hAnsi="Cambria Math"/>
+            </w:rPr>
+            <m:t>77</m:t>
+          </m:r>
+          <m:r>
+            <m:rPr>
+              <m:sty m:val="p"/>
+            </m:rPr>
+            <w:rPr>
+              <w:rFonts w:ascii="Cambria Math" w:hAnsi="Cambria Math"/>
+            </w:rPr>
+            <m:t>)</m:t>
           </m:r>
           <m:r>
             <w:rPr>
@@ -2603,159 +4015,10 @@
             <w:rPr>
               <w:rFonts w:ascii="Cambria Math" w:eastAsiaTheme="minorEastAsia" w:hAnsi="Cambria Math"/>
             </w:rPr>
-            <m:t>1</m:t>
-          </m:r>
-          <m:r>
-            <w:rPr>
-              <w:rFonts w:ascii="Cambria Math" w:eastAsiaTheme="minorEastAsia" w:hAnsi="Cambria Math"/>
-            </w:rPr>
-            <m:t>80</m:t>
-          </m:r>
-          <m:r>
-            <w:rPr>
-              <w:rFonts w:ascii="Cambria Math" w:hAnsi="Cambria Math"/>
-            </w:rPr>
-            <m:t xml:space="preserve"> </m:t>
-          </m:r>
-        </m:oMath>
-      </m:oMathPara>
-    </w:p>
-    <w:p>
-      <w:pPr>
-        <w:rPr>
-          <w:rFonts w:eastAsiaTheme="minorEastAsia"/>
-        </w:rPr>
-      </w:pPr>
-      <m:oMathPara>
-        <m:oMath>
-          <m:r>
-            <w:rPr>
-              <w:rFonts w:ascii="Cambria Math" w:hAnsi="Cambria Math"/>
-            </w:rPr>
-            <m:t>q3</m:t>
-          </m:r>
-          <m:r>
-            <m:rPr>
-              <m:sty m:val="p"/>
-            </m:rPr>
-            <w:rPr>
-              <w:rFonts w:ascii="Cambria Math" w:hAnsi="Cambria Math"/>
-            </w:rPr>
-            <m:t>=</m:t>
-          </m:r>
-          <m:r>
-            <w:rPr>
-              <w:rFonts w:ascii="Cambria Math" w:hAnsi="Cambria Math"/>
-            </w:rPr>
-            <m:t xml:space="preserve"> inv (</m:t>
-          </m:r>
-          <m:r>
-            <m:rPr>
-              <m:sty m:val="p"/>
-            </m:rPr>
-            <w:rPr>
-              <w:rFonts w:ascii="Cambria Math" w:hAnsi="Cambria Math"/>
-            </w:rPr>
-            <m:t>4,315</m:t>
-          </m:r>
-          <m:r>
-            <m:rPr>
-              <m:sty m:val="p"/>
-            </m:rPr>
-            <w:rPr>
-              <w:rFonts w:ascii="Cambria Math" w:hAnsi="Cambria Math"/>
-            </w:rPr>
-            <m:t>)</m:t>
-          </m:r>
-          <m:r>
-            <w:rPr>
-              <w:rFonts w:ascii="Cambria Math" w:hAnsi="Cambria Math"/>
-            </w:rPr>
-            <m:t xml:space="preserve">= </m:t>
-          </m:r>
-          <m:r>
-            <w:rPr>
-              <w:rFonts w:ascii="Cambria Math" w:eastAsiaTheme="minorEastAsia" w:hAnsi="Cambria Math"/>
-            </w:rPr>
-            <m:t>79</m:t>
-          </m:r>
-        </m:oMath>
-      </m:oMathPara>
-    </w:p>
-    <w:p>
-      <w:pPr>
-        <w:rPr>
-          <w:rFonts w:eastAsiaTheme="minorEastAsia"/>
-        </w:rPr>
-      </w:pPr>
-      <m:oMathPara>
-        <m:oMath>
-          <m:r>
-            <w:rPr>
-              <w:rFonts w:ascii="Cambria Math" w:hAnsi="Cambria Math"/>
-            </w:rPr>
-            <m:t>q4</m:t>
-          </m:r>
-          <m:r>
-            <m:rPr>
-              <m:sty m:val="p"/>
-            </m:rPr>
-            <w:rPr>
-              <w:rFonts w:ascii="Cambria Math" w:hAnsi="Cambria Math"/>
-            </w:rPr>
-            <m:t>=</m:t>
-          </m:r>
-          <m:r>
-            <w:rPr>
-              <w:rFonts w:ascii="Cambria Math" w:hAnsi="Cambria Math"/>
-            </w:rPr>
-            <m:t xml:space="preserve"> inv (</m:t>
-          </m:r>
-          <m:r>
-            <m:rPr>
-              <m:sty m:val="p"/>
-            </m:rPr>
-            <w:rPr>
-              <w:rFonts w:ascii="Cambria Math" w:hAnsi="Cambria Math"/>
-            </w:rPr>
-            <m:t>5,252</m:t>
-          </m:r>
-          <m:r>
-            <m:rPr>
-              <m:sty m:val="p"/>
-            </m:rPr>
-            <w:rPr>
-              <w:rFonts w:ascii="Cambria Math" w:hAnsi="Cambria Math"/>
-            </w:rPr>
-            <m:t>)</m:t>
-          </m:r>
-          <m:r>
-            <w:rPr>
-              <w:rFonts w:ascii="Cambria Math" w:hAnsi="Cambria Math"/>
-            </w:rPr>
-            <m:t xml:space="preserve">= </m:t>
-          </m:r>
-          <m:r>
-            <w:rPr>
-              <w:rFonts w:ascii="Cambria Math" w:eastAsiaTheme="minorEastAsia" w:hAnsi="Cambria Math"/>
-            </w:rPr>
-            <m:t>10</m:t>
-          </m:r>
-          <m:r>
-            <w:rPr>
-              <w:rFonts w:ascii="Cambria Math" w:eastAsiaTheme="minorEastAsia" w:hAnsi="Cambria Math"/>
-            </w:rPr>
-            <m:t>1</m:t>
-          </m:r>
-        </m:oMath>
-      </m:oMathPara>
-    </w:p>
-    <w:p>
-      <w:pPr>
-        <w:rPr>
-          <w:rFonts w:eastAsiaTheme="minorEastAsia"/>
-        </w:rPr>
-      </w:pPr>
+            <m:t>31</m:t>
+          </m:r>
+        </m:oMath>
+      </m:oMathPara>
       <w:bookmarkStart w:id="0" w:name="_GoBack"/>
       <w:bookmarkEnd w:id="0"/>
     </w:p>
@@ -2765,6 +4028,531 @@
           <w:rFonts w:eastAsiaTheme="minorEastAsia"/>
         </w:rPr>
       </w:pPr>
+      <m:oMathPara>
+        <m:oMath>
+          <m:r>
+            <w:rPr>
+              <w:rFonts w:ascii="Cambria Math" w:hAnsi="Cambria Math"/>
+            </w:rPr>
+            <m:t>q2</m:t>
+          </m:r>
+          <m:r>
+            <m:rPr>
+              <m:sty m:val="p"/>
+            </m:rPr>
+            <w:rPr>
+              <w:rFonts w:ascii="Cambria Math" w:hAnsi="Cambria Math"/>
+            </w:rPr>
+            <m:t>=</m:t>
+          </m:r>
+          <m:r>
+            <w:rPr>
+              <w:rFonts w:ascii="Cambria Math" w:hAnsi="Cambria Math"/>
+            </w:rPr>
+            <m:t xml:space="preserve"> inv (</m:t>
+          </m:r>
+          <m:r>
+            <m:rPr>
+              <m:sty m:val="p"/>
+            </m:rPr>
+            <w:rPr>
+              <w:rFonts w:ascii="Cambria Math" w:hAnsi="Cambria Math"/>
+            </w:rPr>
+            <m:t>7</m:t>
+          </m:r>
+          <m:r>
+            <m:rPr>
+              <m:sty m:val="p"/>
+            </m:rPr>
+            <w:rPr>
+              <w:rFonts w:ascii="Cambria Math" w:hAnsi="Cambria Math"/>
+            </w:rPr>
+            <m:t>,</m:t>
+          </m:r>
+          <m:r>
+            <m:rPr>
+              <m:sty m:val="p"/>
+            </m:rPr>
+            <w:rPr>
+              <w:rFonts w:ascii="Cambria Math" w:hAnsi="Cambria Math"/>
+            </w:rPr>
+            <m:t>55</m:t>
+          </m:r>
+          <m:r>
+            <m:rPr>
+              <m:sty m:val="p"/>
+            </m:rPr>
+            <w:rPr>
+              <w:rFonts w:ascii="Cambria Math" w:hAnsi="Cambria Math"/>
+            </w:rPr>
+            <m:t>)</m:t>
+          </m:r>
+          <m:r>
+            <w:rPr>
+              <w:rFonts w:ascii="Cambria Math" w:hAnsi="Cambria Math"/>
+            </w:rPr>
+            <m:t xml:space="preserve">= </m:t>
+          </m:r>
+          <m:r>
+            <w:rPr>
+              <w:rFonts w:ascii="Cambria Math" w:eastAsiaTheme="minorEastAsia" w:hAnsi="Cambria Math"/>
+            </w:rPr>
+            <m:t>8</m:t>
+          </m:r>
+          <m:r>
+            <w:rPr>
+              <w:rFonts w:ascii="Cambria Math" w:hAnsi="Cambria Math"/>
+            </w:rPr>
+            <m:t xml:space="preserve"> </m:t>
+          </m:r>
+        </m:oMath>
+      </m:oMathPara>
+    </w:p>
+    <w:p>
+      <w:pPr>
+        <w:rPr>
+          <w:rFonts w:eastAsiaTheme="minorEastAsia"/>
+        </w:rPr>
+      </w:pPr>
+      <m:oMathPara>
+        <m:oMath>
+          <m:r>
+            <w:rPr>
+              <w:rFonts w:ascii="Cambria Math" w:hAnsi="Cambria Math"/>
+            </w:rPr>
+            <m:t>q3</m:t>
+          </m:r>
+          <m:r>
+            <m:rPr>
+              <m:sty m:val="p"/>
+            </m:rPr>
+            <w:rPr>
+              <w:rFonts w:ascii="Cambria Math" w:hAnsi="Cambria Math"/>
+            </w:rPr>
+            <m:t>=</m:t>
+          </m:r>
+          <m:r>
+            <w:rPr>
+              <w:rFonts w:ascii="Cambria Math" w:hAnsi="Cambria Math"/>
+            </w:rPr>
+            <m:t xml:space="preserve"> inv (</m:t>
+          </m:r>
+          <m:r>
+            <m:rPr>
+              <m:sty m:val="p"/>
+            </m:rPr>
+            <w:rPr>
+              <w:rFonts w:ascii="Cambria Math" w:hAnsi="Cambria Math"/>
+            </w:rPr>
+            <m:t>11</m:t>
+          </m:r>
+          <m:r>
+            <m:rPr>
+              <m:sty m:val="p"/>
+            </m:rPr>
+            <w:rPr>
+              <w:rFonts w:ascii="Cambria Math" w:hAnsi="Cambria Math"/>
+            </w:rPr>
+            <m:t>,</m:t>
+          </m:r>
+          <m:r>
+            <m:rPr>
+              <m:sty m:val="p"/>
+            </m:rPr>
+            <w:rPr>
+              <w:rFonts w:ascii="Cambria Math" w:hAnsi="Cambria Math"/>
+            </w:rPr>
+            <m:t>35</m:t>
+          </m:r>
+          <m:r>
+            <m:rPr>
+              <m:sty m:val="p"/>
+            </m:rPr>
+            <w:rPr>
+              <w:rFonts w:ascii="Cambria Math" w:hAnsi="Cambria Math"/>
+            </w:rPr>
+            <m:t>)</m:t>
+          </m:r>
+          <m:r>
+            <w:rPr>
+              <w:rFonts w:ascii="Cambria Math" w:hAnsi="Cambria Math"/>
+            </w:rPr>
+            <m:t xml:space="preserve">= </m:t>
+          </m:r>
+          <m:r>
+            <w:rPr>
+              <w:rFonts w:ascii="Cambria Math" w:eastAsiaTheme="minorEastAsia" w:hAnsi="Cambria Math"/>
+            </w:rPr>
+            <m:t>16</m:t>
+          </m:r>
+        </m:oMath>
+      </m:oMathPara>
+    </w:p>
+    <w:p>
+      <w:pPr>
+        <w:rPr>
+          <w:rFonts w:eastAsiaTheme="minorEastAsia"/>
+        </w:rPr>
+      </w:pPr>
+      <w:r>
+        <w:rPr>
+          <w:rFonts w:eastAsiaTheme="minorEastAsia"/>
+        </w:rPr>
+        <w:t>Hallamos x</w:t>
+      </w:r>
+      <w:r>
+        <w:rPr>
+          <w:rFonts w:eastAsiaTheme="minorEastAsia"/>
+          <w:vertAlign w:val="subscript"/>
+        </w:rPr>
+        <w:t>o</w:t>
+      </w:r>
+      <w:r>
+        <w:rPr>
+          <w:rFonts w:eastAsiaTheme="minorEastAsia"/>
+        </w:rPr>
+        <w:t>:</w:t>
+      </w:r>
+    </w:p>
+    <w:p>
+      <w:pPr>
+        <w:rPr>
+          <w:rFonts w:eastAsiaTheme="minorEastAsia"/>
+        </w:rPr>
+      </w:pPr>
+      <m:oMathPara>
+        <m:oMath>
+          <m:sSub>
+            <m:sSubPr>
+              <m:ctrlPr>
+                <w:rPr>
+                  <w:rFonts w:ascii="Cambria Math" w:eastAsiaTheme="minorEastAsia" w:hAnsi="Cambria Math"/>
+                  <w:i/>
+                </w:rPr>
+              </m:ctrlPr>
+            </m:sSubPr>
+            <m:e>
+              <m:r>
+                <w:rPr>
+                  <w:rFonts w:ascii="Cambria Math" w:eastAsiaTheme="minorEastAsia" w:hAnsi="Cambria Math"/>
+                </w:rPr>
+                <m:t>x</m:t>
+              </m:r>
+            </m:e>
+            <m:sub>
+              <m:r>
+                <w:rPr>
+                  <w:rFonts w:ascii="Cambria Math" w:eastAsiaTheme="minorEastAsia" w:hAnsi="Cambria Math"/>
+                </w:rPr>
+                <m:t>o</m:t>
+              </m:r>
+            </m:sub>
+          </m:sSub>
+          <m:r>
+            <w:rPr>
+              <w:rFonts w:ascii="Cambria Math" w:eastAsiaTheme="minorEastAsia" w:hAnsi="Cambria Math"/>
+            </w:rPr>
+            <m:t>=</m:t>
+          </m:r>
+          <m:r>
+            <w:rPr>
+              <w:rFonts w:ascii="Cambria Math" w:eastAsiaTheme="minorEastAsia" w:hAnsi="Cambria Math"/>
+            </w:rPr>
+            <m:t>2</m:t>
+          </m:r>
+          <m:r>
+            <w:rPr>
+              <w:rFonts w:ascii="Cambria Math" w:eastAsiaTheme="minorEastAsia" w:hAnsi="Cambria Math"/>
+            </w:rPr>
+            <m:t>*</m:t>
+          </m:r>
+          <m:r>
+            <w:rPr>
+              <w:rFonts w:ascii="Cambria Math" w:eastAsiaTheme="minorEastAsia" w:hAnsi="Cambria Math"/>
+            </w:rPr>
+            <m:t>77</m:t>
+          </m:r>
+          <m:r>
+            <w:rPr>
+              <w:rFonts w:ascii="Cambria Math" w:eastAsiaTheme="minorEastAsia" w:hAnsi="Cambria Math"/>
+            </w:rPr>
+            <m:t>*</m:t>
+          </m:r>
+          <m:r>
+            <w:rPr>
+              <w:rFonts w:ascii="Cambria Math" w:eastAsiaTheme="minorEastAsia" w:hAnsi="Cambria Math"/>
+            </w:rPr>
+            <m:t>31</m:t>
+          </m:r>
+          <m:r>
+            <w:rPr>
+              <w:rFonts w:ascii="Cambria Math" w:eastAsiaTheme="minorEastAsia" w:hAnsi="Cambria Math"/>
+            </w:rPr>
+            <m:t>+</m:t>
+          </m:r>
+          <m:r>
+            <w:rPr>
+              <w:rFonts w:ascii="Cambria Math" w:eastAsiaTheme="minorEastAsia" w:hAnsi="Cambria Math"/>
+            </w:rPr>
+            <m:t>4</m:t>
+          </m:r>
+          <m:r>
+            <w:rPr>
+              <w:rFonts w:ascii="Cambria Math" w:eastAsiaTheme="minorEastAsia" w:hAnsi="Cambria Math"/>
+            </w:rPr>
+            <m:t>*</m:t>
+          </m:r>
+          <m:r>
+            <w:rPr>
+              <w:rFonts w:ascii="Cambria Math" w:eastAsiaTheme="minorEastAsia" w:hAnsi="Cambria Math"/>
+            </w:rPr>
+            <m:t>55</m:t>
+          </m:r>
+          <m:r>
+            <w:rPr>
+              <w:rFonts w:ascii="Cambria Math" w:eastAsiaTheme="minorEastAsia" w:hAnsi="Cambria Math"/>
+            </w:rPr>
+            <m:t>*</m:t>
+          </m:r>
+          <m:r>
+            <w:rPr>
+              <w:rFonts w:ascii="Cambria Math" w:eastAsiaTheme="minorEastAsia" w:hAnsi="Cambria Math"/>
+            </w:rPr>
+            <m:t>8</m:t>
+          </m:r>
+          <m:r>
+            <w:rPr>
+              <w:rFonts w:ascii="Cambria Math" w:eastAsiaTheme="minorEastAsia" w:hAnsi="Cambria Math"/>
+            </w:rPr>
+            <m:t>+</m:t>
+          </m:r>
+          <m:r>
+            <w:rPr>
+              <w:rFonts w:ascii="Cambria Math" w:eastAsiaTheme="minorEastAsia" w:hAnsi="Cambria Math"/>
+            </w:rPr>
+            <m:t>5</m:t>
+          </m:r>
+          <m:r>
+            <w:rPr>
+              <w:rFonts w:ascii="Cambria Math" w:eastAsiaTheme="minorEastAsia" w:hAnsi="Cambria Math"/>
+            </w:rPr>
+            <m:t>*</m:t>
+          </m:r>
+          <m:r>
+            <w:rPr>
+              <w:rFonts w:ascii="Cambria Math" w:eastAsiaTheme="minorEastAsia" w:hAnsi="Cambria Math"/>
+            </w:rPr>
+            <m:t>35*16</m:t>
+          </m:r>
+          <m:r>
+            <w:rPr>
+              <w:rFonts w:ascii="Cambria Math" w:eastAsiaTheme="minorEastAsia" w:hAnsi="Cambria Math"/>
+            </w:rPr>
+            <m:t>=</m:t>
+          </m:r>
+          <m:r>
+            <w:rPr>
+              <w:rFonts w:ascii="Cambria Math" w:eastAsiaTheme="minorEastAsia" w:hAnsi="Cambria Math"/>
+            </w:rPr>
+            <m:t xml:space="preserve">9334 </m:t>
+          </m:r>
+          <m:r>
+            <w:rPr>
+              <w:rFonts w:ascii="Cambria Math" w:eastAsiaTheme="minorEastAsia" w:hAnsi="Cambria Math"/>
+            </w:rPr>
+            <m:t xml:space="preserve"> mod </m:t>
+          </m:r>
+          <m:r>
+            <w:rPr>
+              <w:rFonts w:ascii="Cambria Math" w:eastAsiaTheme="minorEastAsia" w:hAnsi="Cambria Math"/>
+            </w:rPr>
+            <m:t>385</m:t>
+          </m:r>
+        </m:oMath>
+      </m:oMathPara>
+    </w:p>
+    <w:p>
+      <w:pPr>
+        <w:rPr>
+          <w:rFonts w:eastAsiaTheme="minorEastAsia"/>
+        </w:rPr>
+      </w:pPr>
+      <m:oMathPara>
+        <m:oMath>
+          <m:sSub>
+            <m:sSubPr>
+              <m:ctrlPr>
+                <w:rPr>
+                  <w:rFonts w:ascii="Cambria Math" w:eastAsiaTheme="minorEastAsia" w:hAnsi="Cambria Math"/>
+                  <w:i/>
+                </w:rPr>
+              </m:ctrlPr>
+            </m:sSubPr>
+            <m:e>
+              <m:r>
+                <w:rPr>
+                  <w:rFonts w:ascii="Cambria Math" w:eastAsiaTheme="minorEastAsia" w:hAnsi="Cambria Math"/>
+                </w:rPr>
+                <m:t>x</m:t>
+              </m:r>
+            </m:e>
+            <m:sub>
+              <m:r>
+                <w:rPr>
+                  <w:rFonts w:ascii="Cambria Math" w:eastAsiaTheme="minorEastAsia" w:hAnsi="Cambria Math"/>
+                </w:rPr>
+                <m:t>o</m:t>
+              </m:r>
+            </m:sub>
+          </m:sSub>
+          <m:r>
+            <w:rPr>
+              <w:rFonts w:ascii="Cambria Math" w:eastAsiaTheme="minorEastAsia" w:hAnsi="Cambria Math"/>
+            </w:rPr>
+            <m:t>=</m:t>
+          </m:r>
+          <m:r>
+            <w:rPr>
+              <w:rFonts w:ascii="Cambria Math" w:eastAsiaTheme="minorEastAsia" w:hAnsi="Cambria Math"/>
+            </w:rPr>
+            <m:t>94</m:t>
+          </m:r>
+          <m:r>
+            <w:rPr>
+              <w:rFonts w:ascii="Cambria Math" w:eastAsiaTheme="minorEastAsia" w:hAnsi="Cambria Math"/>
+            </w:rPr>
+            <m:t xml:space="preserve"> mod </m:t>
+          </m:r>
+          <m:r>
+            <w:rPr>
+              <w:rFonts w:ascii="Cambria Math" w:eastAsiaTheme="minorEastAsia" w:hAnsi="Cambria Math"/>
+            </w:rPr>
+            <m:t>385</m:t>
+          </m:r>
+        </m:oMath>
+      </m:oMathPara>
+    </w:p>
+    <w:p>
+      <w:pPr>
+        <w:rPr>
+          <w:rFonts w:eastAsiaTheme="minorEastAsia"/>
+        </w:rPr>
+      </w:pPr>
+      <w:r>
+        <w:rPr>
+          <w:rFonts w:eastAsiaTheme="minorEastAsia"/>
+        </w:rPr>
+        <w:t>Solución general:</w:t>
+      </w:r>
+    </w:p>
+    <w:p>
+      <w:pPr>
+        <w:rPr>
+          <w:rFonts w:eastAsiaTheme="minorEastAsia"/>
+        </w:rPr>
+      </w:pPr>
+      <m:oMathPara>
+        <m:oMath>
+          <m:sSub>
+            <m:sSubPr>
+              <m:ctrlPr>
+                <w:rPr>
+                  <w:rFonts w:ascii="Cambria Math" w:eastAsiaTheme="minorEastAsia" w:hAnsi="Cambria Math"/>
+                  <w:i/>
+                </w:rPr>
+              </m:ctrlPr>
+            </m:sSubPr>
+            <m:e>
+              <m:r>
+                <w:rPr>
+                  <w:rFonts w:ascii="Cambria Math" w:eastAsiaTheme="minorEastAsia" w:hAnsi="Cambria Math"/>
+                </w:rPr>
+                <m:t>x</m:t>
+              </m:r>
+            </m:e>
+            <m:sub>
+              <m:r>
+                <w:rPr>
+                  <w:rFonts w:ascii="Cambria Math" w:eastAsiaTheme="minorEastAsia" w:hAnsi="Cambria Math"/>
+                </w:rPr>
+                <m:t>o</m:t>
+              </m:r>
+            </m:sub>
+          </m:sSub>
+          <m:r>
+            <w:rPr>
+              <w:rFonts w:ascii="Cambria Math" w:eastAsiaTheme="minorEastAsia" w:hAnsi="Cambria Math"/>
+            </w:rPr>
+            <m:t>=</m:t>
+          </m:r>
+          <m:r>
+            <w:rPr>
+              <w:rFonts w:ascii="Cambria Math" w:eastAsiaTheme="minorEastAsia" w:hAnsi="Cambria Math"/>
+            </w:rPr>
+            <m:t>94</m:t>
+          </m:r>
+          <m:r>
+            <w:rPr>
+              <w:rFonts w:ascii="Cambria Math" w:eastAsiaTheme="minorEastAsia" w:hAnsi="Cambria Math"/>
+            </w:rPr>
+            <m:t>+</m:t>
+          </m:r>
+          <m:r>
+            <w:rPr>
+              <w:rFonts w:ascii="Cambria Math" w:eastAsiaTheme="minorEastAsia" w:hAnsi="Cambria Math"/>
+            </w:rPr>
+            <m:t>385k</m:t>
+          </m:r>
+        </m:oMath>
+      </m:oMathPara>
+    </w:p>
+    <w:p>
+      <w:pPr>
+        <w:rPr>
+          <w:rFonts w:eastAsiaTheme="minorEastAsia"/>
+        </w:rPr>
+      </w:pPr>
+      <w:r>
+        <w:rPr>
+          <w:rFonts w:eastAsiaTheme="minorEastAsia"/>
+        </w:rPr>
+        <w:t>Solución particular:</w:t>
+      </w:r>
+    </w:p>
+    <w:p>
+      <w:pPr>
+        <w:rPr>
+          <w:rFonts w:eastAsiaTheme="minorEastAsia"/>
+        </w:rPr>
+      </w:pPr>
+      <m:oMathPara>
+        <m:oMath>
+          <m:r>
+            <w:rPr>
+              <w:rFonts w:ascii="Cambria Math" w:eastAsiaTheme="minorEastAsia" w:hAnsi="Cambria Math"/>
+            </w:rPr>
+            <m:t>k=0</m:t>
+          </m:r>
+          <m:r>
+            <w:rPr>
+              <w:rFonts w:ascii="Cambria Math" w:hAnsi="Cambria Math"/>
+            </w:rPr>
+            <m:t xml:space="preserve">       </m:t>
+          </m:r>
+          <m:r>
+            <w:rPr>
+              <w:rFonts w:ascii="Cambria Math" w:eastAsiaTheme="minorEastAsia" w:hAnsi="Cambria Math"/>
+            </w:rPr>
+            <m:t>x=</m:t>
+          </m:r>
+          <m:r>
+            <w:rPr>
+              <w:rFonts w:ascii="Cambria Math" w:eastAsiaTheme="minorEastAsia" w:hAnsi="Cambria Math"/>
+            </w:rPr>
+            <m:t>94</m:t>
+          </m:r>
+        </m:oMath>
+      </m:oMathPara>
     </w:p>
     <w:p>
       <w:pPr>
@@ -2781,6 +4569,56 @@
     </w:sectPr>
   </w:body>
 </w:document>
+</file>
+
+<file path=word/endnotes.xml><?xml version="1.0" encoding="utf-8"?>
+<w:endnotes xmlns:wpc="http://schemas.microsoft.com/office/word/2010/wordprocessingCanvas" xmlns:mc="http://schemas.openxmlformats.org/markup-compatibility/2006" xmlns:o="urn:schemas-microsoft-com:office:office" xmlns:r="http://schemas.openxmlformats.org/officeDocument/2006/relationships" xmlns:m="http://schemas.openxmlformats.org/officeDocument/2006/math" xmlns:v="urn:schemas-microsoft-com:vml" xmlns:wp14="http://schemas.microsoft.com/office/word/2010/wordprocessingDrawing" xmlns:wp="http://schemas.openxmlformats.org/drawingml/2006/wordprocessingDrawing" xmlns:w10="urn:schemas-microsoft-com:office:word" xmlns:w="http://schemas.openxmlformats.org/wordprocessingml/2006/main" xmlns:w14="http://schemas.microsoft.com/office/word/2010/wordml" xmlns:w15="http://schemas.microsoft.com/office/word/2012/wordml" xmlns:wpg="http://schemas.microsoft.com/office/word/2010/wordprocessingGroup" xmlns:wpi="http://schemas.microsoft.com/office/word/2010/wordprocessingInk" xmlns:wne="http://schemas.microsoft.com/office/word/2006/wordml" xmlns:wps="http://schemas.microsoft.com/office/word/2010/wordprocessingShape" mc:Ignorable="w14 w15 wp14">
+  <w:endnote w:type="separator" w:id="-1">
+    <w:p>
+      <w:pPr>
+        <w:spacing w:after="0" w:line="240" w:lineRule="auto"/>
+      </w:pPr>
+      <w:r>
+        <w:separator/>
+      </w:r>
+    </w:p>
+  </w:endnote>
+  <w:endnote w:type="continuationSeparator" w:id="0">
+    <w:p>
+      <w:pPr>
+        <w:spacing w:after="0" w:line="240" w:lineRule="auto"/>
+      </w:pPr>
+      <w:r>
+        <w:continuationSeparator/>
+      </w:r>
+    </w:p>
+  </w:endnote>
+</w:endnotes>
+</file>
+
+<file path=word/footnotes.xml><?xml version="1.0" encoding="utf-8"?>
+<w:footnotes xmlns:wpc="http://schemas.microsoft.com/office/word/2010/wordprocessingCanvas" xmlns:mc="http://schemas.openxmlformats.org/markup-compatibility/2006" xmlns:o="urn:schemas-microsoft-com:office:office" xmlns:r="http://schemas.openxmlformats.org/officeDocument/2006/relationships" xmlns:m="http://schemas.openxmlformats.org/officeDocument/2006/math" xmlns:v="urn:schemas-microsoft-com:vml" xmlns:wp14="http://schemas.microsoft.com/office/word/2010/wordprocessingDrawing" xmlns:wp="http://schemas.openxmlformats.org/drawingml/2006/wordprocessingDrawing" xmlns:w10="urn:schemas-microsoft-com:office:word" xmlns:w="http://schemas.openxmlformats.org/wordprocessingml/2006/main" xmlns:w14="http://schemas.microsoft.com/office/word/2010/wordml" xmlns:w15="http://schemas.microsoft.com/office/word/2012/wordml" xmlns:wpg="http://schemas.microsoft.com/office/word/2010/wordprocessingGroup" xmlns:wpi="http://schemas.microsoft.com/office/word/2010/wordprocessingInk" xmlns:wne="http://schemas.microsoft.com/office/word/2006/wordml" xmlns:wps="http://schemas.microsoft.com/office/word/2010/wordprocessingShape" mc:Ignorable="w14 w15 wp14">
+  <w:footnote w:type="separator" w:id="-1">
+    <w:p>
+      <w:pPr>
+        <w:spacing w:after="0" w:line="240" w:lineRule="auto"/>
+      </w:pPr>
+      <w:r>
+        <w:separator/>
+      </w:r>
+    </w:p>
+  </w:footnote>
+  <w:footnote w:type="continuationSeparator" w:id="0">
+    <w:p>
+      <w:pPr>
+        <w:spacing w:after="0" w:line="240" w:lineRule="auto"/>
+      </w:pPr>
+      <w:r>
+        <w:continuationSeparator/>
+      </w:r>
+    </w:p>
+  </w:footnote>
+</w:footnotes>
 </file>
 
 <file path=word/numbering.xml><?xml version="1.0" encoding="utf-8"?>
@@ -3690,6 +5528,45 @@
       <w:color w:val="808080"/>
     </w:rPr>
   </w:style>
+  <w:style w:type="paragraph" w:styleId="Textonotapie">
+    <w:name w:val="footnote text"/>
+    <w:basedOn w:val="Normal"/>
+    <w:link w:val="TextonotapieCar"/>
+    <w:uiPriority w:val="99"/>
+    <w:semiHidden/>
+    <w:unhideWhenUsed/>
+    <w:rsid w:val="0051625D"/>
+    <w:pPr>
+      <w:spacing w:after="0" w:line="240" w:lineRule="auto"/>
+    </w:pPr>
+    <w:rPr>
+      <w:sz w:val="20"/>
+      <w:szCs w:val="20"/>
+    </w:rPr>
+  </w:style>
+  <w:style w:type="character" w:customStyle="1" w:styleId="TextonotapieCar">
+    <w:name w:val="Texto nota pie Car"/>
+    <w:basedOn w:val="Fuentedeprrafopredeter"/>
+    <w:link w:val="Textonotapie"/>
+    <w:uiPriority w:val="99"/>
+    <w:semiHidden/>
+    <w:rsid w:val="0051625D"/>
+    <w:rPr>
+      <w:sz w:val="20"/>
+      <w:szCs w:val="20"/>
+    </w:rPr>
+  </w:style>
+  <w:style w:type="character" w:styleId="Refdenotaalpie">
+    <w:name w:val="footnote reference"/>
+    <w:basedOn w:val="Fuentedeprrafopredeter"/>
+    <w:uiPriority w:val="99"/>
+    <w:semiHidden/>
+    <w:unhideWhenUsed/>
+    <w:rsid w:val="0051625D"/>
+    <w:rPr>
+      <w:vertAlign w:val="superscript"/>
+    </w:rPr>
+  </w:style>
 </w:styles>
 </file>
 
@@ -3959,7 +5836,7 @@
 </file>
 
 <file path=customXml/itemProps1.xml><?xml version="1.0" encoding="utf-8"?>
-<ds:datastoreItem xmlns:ds="http://schemas.openxmlformats.org/officeDocument/2006/customXml" ds:itemID="{758472A3-A69C-4D98-8B1E-C2AC2693DEFB}">
+<ds:datastoreItem xmlns:ds="http://schemas.openxmlformats.org/officeDocument/2006/customXml" ds:itemID="{7AB5F9AA-1068-4649-9D37-CED3C7B0F69E}">
   <ds:schemaRefs>
     <ds:schemaRef ds:uri="http://schemas.openxmlformats.org/officeDocument/2006/bibliography"/>
   </ds:schemaRefs>
